--- a/supplementary_information/MitoImpute_SupplementaryFigures.docx
+++ b/supplementary_information/MitoImpute_SupplementaryFigures.docx
@@ -14,10 +14,10 @@
           <w:noProof/>
         </w:rPr>
         <w:drawing>
-          <wp:inline distT="0" distB="0" distL="0" distR="0" wp14:anchorId="3E4FA429" wp14:editId="3963364C">
-            <wp:extent cx="7634116" cy="5400000"/>
+          <wp:inline distT="0" distB="0" distL="0" distR="0" wp14:anchorId="71F22598" wp14:editId="720E3245">
+            <wp:extent cx="7634115" cy="5400000"/>
             <wp:effectExtent l="0" t="0" r="0" b="0"/>
-            <wp:docPr id="1" name="Picture 1"/>
+            <wp:docPr id="5" name="Picture 5"/>
             <wp:cNvGraphicFramePr>
               <a:graphicFrameLocks xmlns:a="http://schemas.openxmlformats.org/drawingml/2006/main" noChangeAspect="1"/>
             </wp:cNvGraphicFramePr>
@@ -25,7 +25,7 @@
               <a:graphicData uri="http://schemas.openxmlformats.org/drawingml/2006/picture">
                 <pic:pic xmlns:pic="http://schemas.openxmlformats.org/drawingml/2006/picture">
                   <pic:nvPicPr>
-                    <pic:cNvPr id="1" name="HiMC_MAF_HaplogroupConcordance2.png"/>
+                    <pic:cNvPr id="5" name="HiMC_MAF_HaplogroupConcordance2.png"/>
                     <pic:cNvPicPr/>
                   </pic:nvPicPr>
                   <pic:blipFill>
@@ -37,7 +37,7 @@
                   <pic:spPr>
                     <a:xfrm>
                       <a:off x="0" y="0"/>
-                      <a:ext cx="7634116" cy="5400000"/>
+                      <a:ext cx="7634115" cy="5400000"/>
                     </a:xfrm>
                     <a:prstGeom prst="rect">
                       <a:avLst/>
@@ -54,6 +54,11 @@
           <w:rFonts w:ascii="Times New Roman" w:hAnsi="Times New Roman" w:cs="Times New Roman"/>
         </w:rPr>
         <w:br/>
+      </w:r>
+      <w:r>
+        <w:rPr>
+          <w:rFonts w:ascii="Times New Roman" w:hAnsi="Times New Roman" w:cs="Times New Roman"/>
+        </w:rPr>
         <w:t xml:space="preserve">Supplementary Figure 1. Distribution of mean haplogroup concordance per </w:t>
       </w:r>
       <w:r>
@@ -135,48 +140,7 @@
           <w:rFonts w:ascii="Times New Roman" w:hAnsi="Times New Roman" w:cs="Times New Roman"/>
         </w:rPr>
         <w:br/>
-      </w:r>
-      <w:r>
-        <w:rPr>
-          <w:rFonts w:ascii="Times New Roman" w:hAnsi="Times New Roman" w:cs="Times New Roman"/>
-        </w:rPr>
-        <w:t xml:space="preserve">Supplementary Figure </w:t>
-      </w:r>
-      <w:r>
-        <w:rPr>
-          <w:rFonts w:ascii="Times New Roman" w:hAnsi="Times New Roman" w:cs="Times New Roman"/>
-        </w:rPr>
-        <w:t>2</w:t>
-      </w:r>
-      <w:r>
-        <w:rPr>
-          <w:rFonts w:ascii="Times New Roman" w:hAnsi="Times New Roman" w:cs="Times New Roman"/>
-        </w:rPr>
-        <w:t xml:space="preserve">. Distribution of mean </w:t>
-      </w:r>
-      <w:r>
-        <w:rPr>
-          <w:rFonts w:ascii="Times New Roman" w:hAnsi="Times New Roman" w:cs="Times New Roman"/>
-        </w:rPr>
-        <w:t>genotype</w:t>
-      </w:r>
-      <w:r>
-        <w:rPr>
-          <w:rFonts w:ascii="Times New Roman" w:hAnsi="Times New Roman" w:cs="Times New Roman"/>
-        </w:rPr>
-        <w:t xml:space="preserve"> concordance</w:t>
-      </w:r>
-      <w:r>
-        <w:rPr>
-          <w:rFonts w:ascii="Times New Roman" w:hAnsi="Times New Roman" w:cs="Times New Roman"/>
-        </w:rPr>
-        <w:t xml:space="preserve"> measured by Matthew’s correlation coefficient </w:t>
-      </w:r>
-      <w:r>
-        <w:rPr>
-          <w:rFonts w:ascii="Times New Roman" w:hAnsi="Times New Roman" w:cs="Times New Roman"/>
-        </w:rPr>
-        <w:t xml:space="preserve">per </w:t>
+        <w:t xml:space="preserve">Supplementary Figure 2. Distribution of mean genotype concordance measured by Matthew’s correlation coefficient per </w:t>
       </w:r>
       <w:r>
         <w:rPr>
@@ -189,19 +153,7 @@
         <w:rPr>
           <w:rFonts w:ascii="Times New Roman" w:hAnsi="Times New Roman" w:cs="Times New Roman"/>
         </w:rPr>
-        <w:t xml:space="preserve"> microarray after imputing </w:t>
-      </w:r>
-      <w:r>
-        <w:rPr>
-          <w:rFonts w:ascii="Times New Roman" w:hAnsi="Times New Roman" w:cs="Times New Roman"/>
-        </w:rPr>
-        <w:t xml:space="preserve">missing </w:t>
-      </w:r>
-      <w:r>
-        <w:rPr>
-          <w:rFonts w:ascii="Times New Roman" w:hAnsi="Times New Roman" w:cs="Times New Roman"/>
-        </w:rPr>
-        <w:t>mtSNVs</w:t>
+        <w:t xml:space="preserve"> microarray after imputing missing mtSNVs</w:t>
       </w:r>
       <w:r>
         <w:rPr>
@@ -229,10 +181,10 @@
         </w:rPr>
         <w:lastRenderedPageBreak/>
         <w:drawing>
-          <wp:inline distT="0" distB="0" distL="0" distR="0" wp14:anchorId="782E4D53" wp14:editId="31C4EE41">
+          <wp:inline distT="0" distB="0" distL="0" distR="0" wp14:anchorId="524F520C" wp14:editId="1CB7F35B">
             <wp:extent cx="7634115" cy="5400000"/>
             <wp:effectExtent l="0" t="0" r="0" b="0"/>
-            <wp:docPr id="3" name="Picture 3"/>
+            <wp:docPr id="6" name="Picture 6"/>
             <wp:cNvGraphicFramePr>
               <a:graphicFrameLocks xmlns:a="http://schemas.openxmlformats.org/drawingml/2006/main" noChangeAspect="1"/>
             </wp:cNvGraphicFramePr>
@@ -240,7 +192,7 @@
               <a:graphicData uri="http://schemas.openxmlformats.org/drawingml/2006/picture">
                 <pic:pic xmlns:pic="http://schemas.openxmlformats.org/drawingml/2006/picture">
                   <pic:nvPicPr>
-                    <pic:cNvPr id="3" name="HiMC_KHAP_HaplogroupConcordance2.png"/>
+                    <pic:cNvPr id="6" name="HiMC_KHAP_HaplogroupConcordance2.png"/>
                     <pic:cNvPicPr/>
                   </pic:nvPicPr>
                   <pic:blipFill>
@@ -270,6 +222,8 @@
         </w:rPr>
         <w:br/>
       </w:r>
+      <w:bookmarkStart w:id="0" w:name="_GoBack"/>
+      <w:bookmarkEnd w:id="0"/>
       <w:r>
         <w:rPr>
           <w:rFonts w:ascii="Times New Roman" w:hAnsi="Times New Roman" w:cs="Times New Roman"/>
@@ -311,31 +265,7 @@
         <w:rPr>
           <w:rFonts w:ascii="Times New Roman" w:hAnsi="Times New Roman" w:cs="Times New Roman"/>
         </w:rPr>
-        <w:t xml:space="preserve">for </w:t>
-      </w:r>
-      <w:r>
-        <w:rPr>
-          <w:rFonts w:ascii="Times New Roman" w:hAnsi="Times New Roman" w:cs="Times New Roman"/>
-        </w:rPr>
-        <w:t>number of included reference haplotypes</w:t>
-      </w:r>
-      <w:r>
-        <w:rPr>
-          <w:rFonts w:ascii="Times New Roman" w:hAnsi="Times New Roman" w:cs="Times New Roman"/>
-        </w:rPr>
-        <w:t xml:space="preserve"> </w:t>
-      </w:r>
-      <w:r>
-        <w:rPr>
-          <w:rFonts w:ascii="Times New Roman" w:hAnsi="Times New Roman" w:cs="Times New Roman"/>
-        </w:rPr>
-        <w:t>100, 250, 500, 1000, 2500, 5000, 10000, 20000, 30000</w:t>
-      </w:r>
-      <w:r>
-        <w:rPr>
-          <w:rFonts w:ascii="Times New Roman" w:hAnsi="Times New Roman" w:cs="Times New Roman"/>
-        </w:rPr>
-        <w:t>.</w:t>
+        <w:t>for number of included reference haplotypes 100, 250, 500, 1000, 2500, 5000, 10000, 20000, 30000.</w:t>
       </w:r>
     </w:p>
     <w:p>
@@ -396,19 +326,7 @@
         <w:rPr>
           <w:rFonts w:ascii="Times New Roman" w:hAnsi="Times New Roman" w:cs="Times New Roman"/>
         </w:rPr>
-        <w:t xml:space="preserve">Supplementary Figure </w:t>
-      </w:r>
-      <w:r>
-        <w:rPr>
-          <w:rFonts w:ascii="Times New Roman" w:hAnsi="Times New Roman" w:cs="Times New Roman"/>
-        </w:rPr>
-        <w:t>4</w:t>
-      </w:r>
-      <w:r>
-        <w:rPr>
-          <w:rFonts w:ascii="Times New Roman" w:hAnsi="Times New Roman" w:cs="Times New Roman"/>
-        </w:rPr>
-        <w:t xml:space="preserve">. Distribution of mean genotype concordance measured by Matthew’s correlation coefficient per </w:t>
+        <w:t xml:space="preserve">Supplementary Figure 4. Distribution of mean genotype concordance measured by Matthew’s correlation coefficient per </w:t>
       </w:r>
       <w:r>
         <w:rPr>
@@ -435,8 +353,6 @@
         </w:rPr>
         <w:t>for number of included reference haplotypes 100, 250, 500, 1000, 2500, 5000, 10000, 20000, 30000.</w:t>
       </w:r>
-      <w:bookmarkStart w:id="0" w:name="_GoBack"/>
-      <w:bookmarkEnd w:id="0"/>
     </w:p>
     <w:sectPr>
       <w:footerReference w:type="even" r:id="rId11"/>

--- a/supplementary_information/MitoImpute_SupplementaryFigures.docx
+++ b/supplementary_information/MitoImpute_SupplementaryFigures.docx
@@ -14,10 +14,10 @@
           <w:noProof/>
         </w:rPr>
         <w:drawing>
-          <wp:inline distT="0" distB="0" distL="0" distR="0" wp14:anchorId="71F22598" wp14:editId="720E3245">
+          <wp:inline distT="0" distB="0" distL="0" distR="0" wp14:anchorId="4826FEAE" wp14:editId="18F8732D">
             <wp:extent cx="7634115" cy="5400000"/>
             <wp:effectExtent l="0" t="0" r="0" b="0"/>
-            <wp:docPr id="5" name="Picture 5"/>
+            <wp:docPr id="1" name="Picture 1"/>
             <wp:cNvGraphicFramePr>
               <a:graphicFrameLocks xmlns:a="http://schemas.openxmlformats.org/drawingml/2006/main" noChangeAspect="1"/>
             </wp:cNvGraphicFramePr>
@@ -25,7 +25,7 @@
               <a:graphicData uri="http://schemas.openxmlformats.org/drawingml/2006/picture">
                 <pic:pic xmlns:pic="http://schemas.openxmlformats.org/drawingml/2006/picture">
                   <pic:nvPicPr>
-                    <pic:cNvPr id="5" name="HiMC_MAF_HaplogroupConcordance2.png"/>
+                    <pic:cNvPr id="1" name="HiMC_MAF_HaplogroupConcordance3.png"/>
                     <pic:cNvPicPr/>
                   </pic:nvPicPr>
                   <pic:blipFill>
@@ -93,6 +93,7 @@
           <w:rFonts w:ascii="Times New Roman" w:hAnsi="Times New Roman" w:cs="Times New Roman"/>
         </w:rPr>
       </w:pPr>
+      <w:bookmarkStart w:id="0" w:name="_GoBack"/>
       <w:r>
         <w:rPr>
           <w:rFonts w:ascii="Times New Roman" w:hAnsi="Times New Roman" w:cs="Times New Roman"/>
@@ -100,10 +101,10 @@
         </w:rPr>
         <w:lastRenderedPageBreak/>
         <w:drawing>
-          <wp:inline distT="0" distB="0" distL="0" distR="0" wp14:anchorId="1E1E4EAF" wp14:editId="454ECD88">
-            <wp:extent cx="7634116" cy="5400000"/>
+          <wp:inline distT="0" distB="0" distL="0" distR="0" wp14:anchorId="2E6B6380" wp14:editId="64152515">
+            <wp:extent cx="7634115" cy="5400000"/>
             <wp:effectExtent l="0" t="0" r="0" b="0"/>
-            <wp:docPr id="2" name="Picture 2"/>
+            <wp:docPr id="8" name="Picture 8"/>
             <wp:cNvGraphicFramePr>
               <a:graphicFrameLocks xmlns:a="http://schemas.openxmlformats.org/drawingml/2006/main" noChangeAspect="1"/>
             </wp:cNvGraphicFramePr>
@@ -111,7 +112,7 @@
               <a:graphicData uri="http://schemas.openxmlformats.org/drawingml/2006/picture">
                 <pic:pic xmlns:pic="http://schemas.openxmlformats.org/drawingml/2006/picture">
                   <pic:nvPicPr>
-                    <pic:cNvPr id="2" name="HiMC_MAF_GenotypeConcordance2.png"/>
+                    <pic:cNvPr id="8" name="HiMC_MAF_GenotypeConcordance3.png"/>
                     <pic:cNvPicPr/>
                   </pic:nvPicPr>
                   <pic:blipFill>
@@ -123,7 +124,7 @@
                   <pic:spPr>
                     <a:xfrm>
                       <a:off x="0" y="0"/>
-                      <a:ext cx="7634116" cy="5400000"/>
+                      <a:ext cx="7634115" cy="5400000"/>
                     </a:xfrm>
                     <a:prstGeom prst="rect">
                       <a:avLst/>
@@ -135,6 +136,7 @@
           </wp:inline>
         </w:drawing>
       </w:r>
+      <w:bookmarkEnd w:id="0"/>
       <w:r>
         <w:rPr>
           <w:rFonts w:ascii="Times New Roman" w:hAnsi="Times New Roman" w:cs="Times New Roman"/>
@@ -181,10 +183,10 @@
         </w:rPr>
         <w:lastRenderedPageBreak/>
         <w:drawing>
-          <wp:inline distT="0" distB="0" distL="0" distR="0" wp14:anchorId="524F520C" wp14:editId="1CB7F35B">
+          <wp:inline distT="0" distB="0" distL="0" distR="0" wp14:anchorId="1D3AC014" wp14:editId="3641450C">
             <wp:extent cx="7634115" cy="5400000"/>
             <wp:effectExtent l="0" t="0" r="0" b="0"/>
-            <wp:docPr id="6" name="Picture 6"/>
+            <wp:docPr id="3" name="Picture 3"/>
             <wp:cNvGraphicFramePr>
               <a:graphicFrameLocks xmlns:a="http://schemas.openxmlformats.org/drawingml/2006/main" noChangeAspect="1"/>
             </wp:cNvGraphicFramePr>
@@ -192,7 +194,7 @@
               <a:graphicData uri="http://schemas.openxmlformats.org/drawingml/2006/picture">
                 <pic:pic xmlns:pic="http://schemas.openxmlformats.org/drawingml/2006/picture">
                   <pic:nvPicPr>
-                    <pic:cNvPr id="6" name="HiMC_KHAP_HaplogroupConcordance2.png"/>
+                    <pic:cNvPr id="3" name="HiMC_KHAP_HaplogroupConcordance3.png"/>
                     <pic:cNvPicPr/>
                   </pic:nvPicPr>
                   <pic:blipFill>
@@ -222,8 +224,6 @@
         </w:rPr>
         <w:br/>
       </w:r>
-      <w:bookmarkStart w:id="0" w:name="_GoBack"/>
-      <w:bookmarkEnd w:id="0"/>
       <w:r>
         <w:rPr>
           <w:rFonts w:ascii="Times New Roman" w:hAnsi="Times New Roman" w:cs="Times New Roman"/>
@@ -281,10 +281,10 @@
         </w:rPr>
         <w:lastRenderedPageBreak/>
         <w:drawing>
-          <wp:inline distT="0" distB="0" distL="0" distR="0" wp14:anchorId="12E5673E" wp14:editId="6BB7CC8B">
+          <wp:inline distT="0" distB="0" distL="0" distR="0" wp14:anchorId="11EB5089" wp14:editId="57E15A35">
             <wp:extent cx="7634115" cy="5400000"/>
             <wp:effectExtent l="0" t="0" r="0" b="0"/>
-            <wp:docPr id="4" name="Picture 4"/>
+            <wp:docPr id="7" name="Picture 7"/>
             <wp:cNvGraphicFramePr>
               <a:graphicFrameLocks xmlns:a="http://schemas.openxmlformats.org/drawingml/2006/main" noChangeAspect="1"/>
             </wp:cNvGraphicFramePr>
@@ -292,7 +292,7 @@
               <a:graphicData uri="http://schemas.openxmlformats.org/drawingml/2006/picture">
                 <pic:pic xmlns:pic="http://schemas.openxmlformats.org/drawingml/2006/picture">
                   <pic:nvPicPr>
-                    <pic:cNvPr id="4" name="HiMC_KHAP_GenotypeConcordance2.png"/>
+                    <pic:cNvPr id="7" name="HiMC_KHAP_GenotypeConcordance3.png"/>
                     <pic:cNvPicPr/>
                   </pic:nvPicPr>
                   <pic:blipFill>

--- a/supplementary_information/MitoImpute_SupplementaryFigures.docx
+++ b/supplementary_information/MitoImpute_SupplementaryFigures.docx
@@ -101,7 +101,7 @@
         </w:rPr>
         <w:lastRenderedPageBreak/>
         <w:drawing>
-          <wp:inline distT="0" distB="0" distL="0" distR="0" wp14:anchorId="2E6B6380" wp14:editId="64152515">
+          <wp:inline distT="0" distB="0" distL="0" distR="0" wp14:anchorId="2E6B6380" wp14:editId="50774BC1">
             <wp:extent cx="7634115" cy="5400000"/>
             <wp:effectExtent l="0" t="0" r="0" b="0"/>
             <wp:docPr id="8" name="Picture 8"/>

--- a/supplementary_information/MitoImpute_SupplementaryFigures.docx
+++ b/supplementary_information/MitoImpute_SupplementaryFigures.docx
@@ -101,10 +101,10 @@
         </w:rPr>
         <w:lastRenderedPageBreak/>
         <w:drawing>
-          <wp:inline distT="0" distB="0" distL="0" distR="0" wp14:anchorId="2E6B6380" wp14:editId="50774BC1">
+          <wp:inline distT="0" distB="0" distL="0" distR="0" wp14:anchorId="4433182D" wp14:editId="68D00CB6">
             <wp:extent cx="7634115" cy="5400000"/>
             <wp:effectExtent l="0" t="0" r="0" b="0"/>
-            <wp:docPr id="8" name="Picture 8"/>
+            <wp:docPr id="10" name="Picture 10"/>
             <wp:cNvGraphicFramePr>
               <a:graphicFrameLocks xmlns:a="http://schemas.openxmlformats.org/drawingml/2006/main" noChangeAspect="1"/>
             </wp:cNvGraphicFramePr>
@@ -112,7 +112,7 @@
               <a:graphicData uri="http://schemas.openxmlformats.org/drawingml/2006/picture">
                 <pic:pic xmlns:pic="http://schemas.openxmlformats.org/drawingml/2006/picture">
                   <pic:nvPicPr>
-                    <pic:cNvPr id="8" name="HiMC_MAF_GenotypeConcordance3.png"/>
+                    <pic:cNvPr id="10" name="HiMC_MAF_GenotypeConcordance3.png"/>
                     <pic:cNvPicPr/>
                   </pic:nvPicPr>
                   <pic:blipFill>
@@ -142,6 +142,11 @@
           <w:rFonts w:ascii="Times New Roman" w:hAnsi="Times New Roman" w:cs="Times New Roman"/>
         </w:rPr>
         <w:br/>
+      </w:r>
+      <w:r>
+        <w:rPr>
+          <w:rFonts w:ascii="Times New Roman" w:hAnsi="Times New Roman" w:cs="Times New Roman"/>
+        </w:rPr>
         <w:t xml:space="preserve">Supplementary Figure 2. Distribution of mean genotype concordance measured by Matthew’s correlation coefficient per </w:t>
       </w:r>
       <w:r>
@@ -277,14 +282,20 @@
       <w:r>
         <w:rPr>
           <w:rFonts w:ascii="Times New Roman" w:hAnsi="Times New Roman" w:cs="Times New Roman"/>
+        </w:rPr>
+        <w:lastRenderedPageBreak/>
+        <w:br/>
+      </w:r>
+      <w:r>
+        <w:rPr>
+          <w:rFonts w:ascii="Times New Roman" w:hAnsi="Times New Roman" w:cs="Times New Roman"/>
           <w:noProof/>
         </w:rPr>
-        <w:lastRenderedPageBreak/>
         <w:drawing>
-          <wp:inline distT="0" distB="0" distL="0" distR="0" wp14:anchorId="11EB5089" wp14:editId="57E15A35">
+          <wp:inline distT="0" distB="0" distL="0" distR="0" wp14:anchorId="0EFC4D1C" wp14:editId="3643C1BC">
             <wp:extent cx="7634115" cy="5400000"/>
             <wp:effectExtent l="0" t="0" r="0" b="0"/>
-            <wp:docPr id="7" name="Picture 7"/>
+            <wp:docPr id="9" name="Picture 9"/>
             <wp:cNvGraphicFramePr>
               <a:graphicFrameLocks xmlns:a="http://schemas.openxmlformats.org/drawingml/2006/main" noChangeAspect="1"/>
             </wp:cNvGraphicFramePr>
@@ -292,7 +303,7 @@
               <a:graphicData uri="http://schemas.openxmlformats.org/drawingml/2006/picture">
                 <pic:pic xmlns:pic="http://schemas.openxmlformats.org/drawingml/2006/picture">
                   <pic:nvPicPr>
-                    <pic:cNvPr id="7" name="HiMC_KHAP_GenotypeConcordance3.png"/>
+                    <pic:cNvPr id="9" name="HiMC_KHAP_GenotypeConcordance3_tp.png"/>
                     <pic:cNvPicPr/>
                   </pic:nvPicPr>
                   <pic:blipFill>

--- a/supplementary_information/MitoImpute_SupplementaryFigures.docx
+++ b/supplementary_information/MitoImpute_SupplementaryFigures.docx
@@ -101,7 +101,7 @@
         </w:rPr>
         <w:lastRenderedPageBreak/>
         <w:drawing>
-          <wp:inline distT="0" distB="0" distL="0" distR="0" wp14:anchorId="4433182D" wp14:editId="68D00CB6">
+          <wp:inline distT="0" distB="0" distL="0" distR="0" wp14:anchorId="4433182D" wp14:editId="44CE93F3">
             <wp:extent cx="7634115" cy="5400000"/>
             <wp:effectExtent l="0" t="0" r="0" b="0"/>
             <wp:docPr id="10" name="Picture 10"/>
